--- a/5 Heating  X2 code generator for templates.docx
+++ b/5 Heating  X2 code generator for templates.docx
@@ -475,7 +475,25 @@
           <w:sz w:val="16"/>
           <w:szCs w:val="16"/>
         </w:rPr>
-        <w:t>«Thermostat_entity_name»</w:t>
+        <w:t>«</w:t>
+      </w:r>
+      <w:proofErr w:type="spellStart"/>
+      <w:r>
+        <w:rPr>
+          <w:noProof/>
+          <w:sz w:val="16"/>
+          <w:szCs w:val="16"/>
+        </w:rPr>
+        <w:t>Thermostat_entity_name</w:t>
+      </w:r>
+      <w:proofErr w:type="spellEnd"/>
+      <w:r>
+        <w:rPr>
+          <w:noProof/>
+          <w:sz w:val="16"/>
+          <w:szCs w:val="16"/>
+        </w:rPr>
+        <w:t>»</w:t>
       </w:r>
       <w:r>
         <w:rPr>
@@ -890,7 +908,25 @@
           <w:sz w:val="16"/>
           <w:szCs w:val="16"/>
         </w:rPr>
-        <w:t>«Thermostat_entity_name»</w:t>
+        <w:t>«</w:t>
+      </w:r>
+      <w:proofErr w:type="spellStart"/>
+      <w:r>
+        <w:rPr>
+          <w:noProof/>
+          <w:sz w:val="16"/>
+          <w:szCs w:val="16"/>
+        </w:rPr>
+        <w:t>Thermostat_entity_name</w:t>
+      </w:r>
+      <w:proofErr w:type="spellEnd"/>
+      <w:r>
+        <w:rPr>
+          <w:noProof/>
+          <w:sz w:val="16"/>
+          <w:szCs w:val="16"/>
+        </w:rPr>
+        <w:t>»</w:t>
       </w:r>
       <w:r>
         <w:rPr>
@@ -1399,7 +1435,29 @@
           <w:sz w:val="16"/>
           <w:szCs w:val="16"/>
         </w:rPr>
-        <w:t>«Thermostat_entity_name»</w:t>
+        <w:t>«</w:t>
+      </w:r>
+      <w:proofErr w:type="spellStart"/>
+      <w:r>
+        <w:rPr>
+          <w:rFonts w:ascii="Courier" w:hAnsi="Courier"/>
+          <w:noProof/>
+          <w:color w:val="C00000"/>
+          <w:sz w:val="16"/>
+          <w:szCs w:val="16"/>
+        </w:rPr>
+        <w:t>Thermostat_entity_name</w:t>
+      </w:r>
+      <w:proofErr w:type="spellEnd"/>
+      <w:r>
+        <w:rPr>
+          <w:rFonts w:ascii="Courier" w:hAnsi="Courier"/>
+          <w:noProof/>
+          <w:color w:val="C00000"/>
+          <w:sz w:val="16"/>
+          <w:szCs w:val="16"/>
+        </w:rPr>
+        <w:t>»</w:t>
       </w:r>
       <w:r>
         <w:rPr>
@@ -1413,6 +1471,16 @@
       </w:r>
       <w:r>
         <w:rPr>
+          <w:rFonts w:ascii="Courier" w:hAnsi="Courier"/>
+          <w:noProof/>
+          <w:color w:val="C00000"/>
+          <w:sz w:val="16"/>
+          <w:szCs w:val="16"/>
+        </w:rPr>
+        <w:t>’</w:t>
+      </w:r>
+      <w:r>
+        <w:rPr>
           <w:rFonts w:ascii="Courier" w:eastAsia="Times New Roman" w:hAnsi="Courier" w:cs="Menlo"/>
           <w:color w:val="C00000"/>
           <w:sz w:val="16"/>
@@ -1478,7 +1546,29 @@
           <w:sz w:val="16"/>
           <w:szCs w:val="16"/>
         </w:rPr>
-        <w:t>«Thermostat_entity_name»</w:t>
+        <w:t>«</w:t>
+      </w:r>
+      <w:proofErr w:type="spellStart"/>
+      <w:r>
+        <w:rPr>
+          <w:rFonts w:ascii="Courier" w:hAnsi="Courier"/>
+          <w:noProof/>
+          <w:color w:val="C00000"/>
+          <w:sz w:val="16"/>
+          <w:szCs w:val="16"/>
+        </w:rPr>
+        <w:t>Thermostat_entity_name</w:t>
+      </w:r>
+      <w:proofErr w:type="spellEnd"/>
+      <w:r>
+        <w:rPr>
+          <w:rFonts w:ascii="Courier" w:hAnsi="Courier"/>
+          <w:noProof/>
+          <w:color w:val="C00000"/>
+          <w:sz w:val="16"/>
+          <w:szCs w:val="16"/>
+        </w:rPr>
+        <w:t>»</w:t>
       </w:r>
       <w:r>
         <w:rPr>
@@ -1489,6 +1579,16 @@
           <w:szCs w:val="16"/>
         </w:rPr>
         <w:fldChar w:fldCharType="end"/>
+      </w:r>
+      <w:r>
+        <w:rPr>
+          <w:rFonts w:ascii="Courier" w:hAnsi="Courier"/>
+          <w:noProof/>
+          <w:color w:val="C00000"/>
+          <w:sz w:val="16"/>
+          <w:szCs w:val="16"/>
+        </w:rPr>
+        <w:t>’</w:t>
       </w:r>
       <w:r>
         <w:rPr>
@@ -1974,13 +2074,13 @@
     <w:name w:val="Normal"/>
     <w:qFormat/>
   </w:style>
-  <w:style w:type="character" w:default="1" w:styleId="DefaultParagraphFont">
+  <w:style w:type="character" w:default="1" w:styleId="VarsaylanParagrafYazTipi">
     <w:name w:val="Default Paragraph Font"/>
     <w:uiPriority w:val="1"/>
     <w:semiHidden/>
     <w:unhideWhenUsed/>
   </w:style>
-  <w:style w:type="table" w:default="1" w:styleId="TableNormal">
+  <w:style w:type="table" w:default="1" w:styleId="NormalTablo">
     <w:name w:val="Normal Table"/>
     <w:uiPriority w:val="99"/>
     <w:semiHidden/>
@@ -1995,7 +2095,7 @@
       </w:tblCellMar>
     </w:tblPr>
   </w:style>
-  <w:style w:type="numbering" w:default="1" w:styleId="NoList">
+  <w:style w:type="numbering" w:default="1" w:styleId="ListeYok">
     <w:name w:val="No List"/>
     <w:uiPriority w:val="99"/>
     <w:semiHidden/>
